--- a/Assignment 4/examples/example.docx
+++ b/Assignment 4/examples/example.docx
@@ -2,55 +2,6 @@
 <file path=word/document.xml><?xml version="1.0" encoding="utf-8"?>
 <w:document xmlns:wpc="http://schemas.microsoft.com/office/word/2010/wordprocessingCanvas" xmlns:cx="http://schemas.microsoft.com/office/drawing/2014/chartex" xmlns:cx1="http://schemas.microsoft.com/office/drawing/2015/9/8/chartex" xmlns:cx2="http://schemas.microsoft.com/office/drawing/2015/10/21/chartex" xmlns:cx3="http://schemas.microsoft.com/office/drawing/2016/5/9/chartex" xmlns:cx4="http://schemas.microsoft.com/office/drawing/2016/5/10/chartex" xmlns:cx5="http://schemas.microsoft.com/office/drawing/2016/5/11/chartex" xmlns:cx6="http://schemas.microsoft.com/office/drawing/2016/5/12/chartex" xmlns:cx7="http://schemas.microsoft.com/office/drawing/2016/5/13/chartex" xmlns:cx8="http://schemas.microsoft.com/office/drawing/2016/5/14/chartex" xmlns:mc="http://schemas.openxmlformats.org/markup-compatibility/2006" xmlns:aink="http://schemas.microsoft.com/office/drawing/2016/ink" xmlns:am3d="http://schemas.microsoft.com/office/drawing/2017/model3d" xmlns:o="urn:schemas-microsoft-com:office:office" xmlns:oel="http://schemas.microsoft.com/office/2019/extlst" xmlns:r="http://schemas.openxmlformats.org/officeDocument/2006/relationships" xmlns:m="http://schemas.openxmlformats.org/officeDocument/2006/math" xmlns:v="urn:schemas-microsoft-com:vml" xmlns:wp14="http://schemas.microsoft.com/office/word/2010/wordprocessingDrawing" xmlns:wp="http://schemas.openxmlformats.org/drawingml/2006/wordprocessingDrawing" xmlns:w10="urn:schemas-microsoft-com:office:word" xmlns:w="http://schemas.openxmlformats.org/wordprocessingml/2006/main" xmlns:w14="http://schemas.microsoft.com/office/word/2010/wordml" xmlns:w15="http://schemas.microsoft.com/office/word/2012/wordml" xmlns:w16cex="http://schemas.microsoft.com/office/word/2018/wordml/cex" xmlns:w16cid="http://schemas.microsoft.com/office/word/2016/wordml/cid" xmlns:w16="http://schemas.microsoft.com/office/word/2018/wordml" xmlns:w16du="http://schemas.microsoft.com/office/word/2023/wordml/word16du" xmlns:w16sdtdh="http://schemas.microsoft.com/office/word/2020/wordml/sdtdatahash" xmlns:w16sdtfl="http://schemas.microsoft.com/office/word/2024/wordml/sdtformatlock" xmlns:w16se="http://schemas.microsoft.com/office/word/2015/wordml/symex" xmlns:wpg="http://schemas.microsoft.com/office/word/2010/wordprocessingGroup" xmlns:wpi="http://schemas.microsoft.com/office/word/2010/wordprocessingInk" xmlns:wne="http://schemas.microsoft.com/office/word/2006/wordml" xmlns:wps="http://schemas.microsoft.com/office/word/2010/wordprocessingShape" mc:Ignorable="w14 w15 w16se w16cid w16 w16cex w16sdtdh w16sdtfl w16du wp14">
   <w:body>
-    <w:p>
-      <w:r>
-        <w:t>Suomenlapinkoirien jalostustilanne vuosina 2022–2024 on ollut monipuolinen ja haasteellinen. Rodun suosio on pysynyt vakaana, mutta jalostuksessa on kiinnitetty erityistä huomiota terveyteen, luonteeseen ja geneettiseen monimuotoisuuteen.</w:t>
-      </w:r>
-      <w:r>
-        <w:rPr>
-          <w:rFonts w:ascii="Arial" w:hAnsi="Arial" w:cs="Arial"/>
-        </w:rPr>
-        <w:t>​</w:t>
-      </w:r>
-      <w:hyperlink r:id="rId4" w:tgtFrame="_blank" w:history="1">
-        <w:r>
-          <w:rPr>
-            <w:rStyle w:val="Hyperlinkki"/>
-          </w:rPr>
-          <w:t>Lappalaiskoirat ry+1Hankikoira.fi+1</w:t>
-        </w:r>
-      </w:hyperlink>
-    </w:p>
-    <w:p>
-      <w:r>
-        <w:pict w14:anchorId="33B9563F">
-          <v:rect id="_x0000_i1037" style="width:0;height:1.5pt" o:hralign="center" o:hrstd="t" o:hr="t" fillcolor="#a0a0a0" stroked="f"/>
-        </w:pict>
-      </w:r>
-    </w:p>
-    <w:p>
-      <w:pPr>
-        <w:rPr>
-          <w:b/>
-          <w:bCs/>
-        </w:rPr>
-      </w:pPr>
-      <w:r>
-        <w:rPr>
-          <w:rFonts w:ascii="Segoe UI Emoji" w:hAnsi="Segoe UI Emoji" w:cs="Segoe UI Emoji"/>
-          <w:b/>
-          <w:bCs/>
-        </w:rPr>
-        <w:t>🐾</w:t>
-      </w:r>
-      <w:r>
-        <w:rPr>
-          <w:b/>
-          <w:bCs/>
-        </w:rPr>
-        <w:t xml:space="preserve"> Suomenlapinkoirien jalostustilanne 2022–2024</w:t>
-      </w:r>
-    </w:p>
     <w:p>
       <w:pPr>
         <w:rPr>
@@ -63,132 +14,32 @@
           <w:b/>
           <w:bCs/>
         </w:rPr>
-        <w:t>1. Yleistilanne</w:t>
+        <w:t>Koiranjalostuksen eettisyys Suomessa – Rakkaudesta riskeihin?</w:t>
       </w:r>
     </w:p>
     <w:p>
       <w:r>
-        <w:t>Suomenlapinkoira on yksi Suomen suosituimmista roduista, ja sen suosio on säilynyt vakaana vuosina 2022–2024. Rekisteröintimäärät ovat pysyneet tasaisina, mikä kertoo rodun jatkuvasta vetovoimasta perhe- ja harrastuskoirana.</w:t>
-      </w:r>
-      <w:r>
-        <w:rPr>
-          <w:rFonts w:ascii="Arial" w:hAnsi="Arial" w:cs="Arial"/>
-        </w:rPr>
-        <w:t>​</w:t>
-      </w:r>
-      <w:hyperlink r:id="rId5" w:tgtFrame="_blank" w:history="1">
-        <w:r>
-          <w:rPr>
-            <w:rStyle w:val="Hyperlinkki"/>
-          </w:rPr>
-          <w:t>Lappalaiskoirat ry</w:t>
-        </w:r>
-      </w:hyperlink>
-    </w:p>
-    <w:p>
-      <w:pPr>
-        <w:rPr>
-          <w:b/>
-          <w:bCs/>
-        </w:rPr>
-      </w:pPr>
-      <w:r>
-        <w:rPr>
-          <w:b/>
-          <w:bCs/>
-        </w:rPr>
-        <w:t>2. Terveystilanne</w:t>
+        <w:t>Koiranjalostus Suomessa on monimutkainen kenttä, jossa intohimo lemmikkeihin ja pyrkimys tiettyihin ominaisuuksiin kohtaavat eettiset kysymykset. Vaikka jalostuksen tavoitteena usein on rodunomaisen terveyden ja luonteen säilyttäminen, on varjopuolena riski perinnöllisten sairauksien leviämiseen ja koirien hyvinvoinnin vaarantumiseen.</w:t>
       </w:r>
     </w:p>
     <w:p>
       <w:r>
-        <w:t>Rodun terveystilanne on ollut jalostuksen keskiössä. Erityistä huomiota on kiinnitetty perinnöllisiin sairauksiin, kuten lonkka- ja kyynärniveldysplasiaan sekä silmäsairauksiin. Jalostukseen käytettäviltä koirilta on vaadittu viralliset terveystutkimukset, ja tulosten perusteella on pyritty vähentämään sairauksien esiintyvyyttä.</w:t>
-      </w:r>
-      <w:r>
-        <w:rPr>
-          <w:rFonts w:ascii="Arial" w:hAnsi="Arial" w:cs="Arial"/>
-        </w:rPr>
-        <w:t>​</w:t>
-      </w:r>
-      <w:hyperlink r:id="rId6" w:tgtFrame="_blank" w:history="1">
-        <w:r>
-          <w:rPr>
-            <w:rStyle w:val="Hyperlinkki"/>
-          </w:rPr>
-          <w:t>Hankikoira.fi</w:t>
-        </w:r>
-      </w:hyperlink>
-    </w:p>
-    <w:p>
-      <w:pPr>
-        <w:rPr>
-          <w:b/>
-          <w:bCs/>
-        </w:rPr>
-      </w:pPr>
-      <w:r>
-        <w:rPr>
-          <w:b/>
-          <w:bCs/>
-        </w:rPr>
-        <w:t>3. Luonne ja käyttäytyminen</w:t>
+        <w:t>Yksi keskeisimmistä eettisistä pohdinnoista liittyy jalostusvalintoihin. Onko oikein suosia ulkonäköä terveyden kustannuksella? Tietyille roduille ominaiset piirteet, kuten lyhyt kuono tai ihopoimut, voivat aiheuttaa koirille merkittävää kärsimystä. Jalostuksessa tulisi ensisijaisesti painottaa terveitä ja toimintakykyisiä yksilöitä, välttäen äärimmäisiä piirteitä, jotka heikentävät elämänlaatua.</w:t>
       </w:r>
     </w:p>
     <w:p>
       <w:r>
-        <w:t>Suomenlapinkoirien luonteenpiirteet ovat säilyneet rodunomaisina. Ne ovat ystävällisiä, älykkäitä ja sopeutuvia koiria, jotka soveltuvat erinomaisesti perhe-elämään ja erilaisiin harrastuksiin. Jalostuksessa on pyritty säilyttämään nämä ominaisuudet, ja luonnetestien avulla on arvioitu koirien soveltuvuutta jalostukseen.</w:t>
-      </w:r>
-      <w:r>
-        <w:rPr>
-          <w:rFonts w:ascii="Arial" w:hAnsi="Arial" w:cs="Arial"/>
-        </w:rPr>
-        <w:t>​</w:t>
-      </w:r>
-    </w:p>
-    <w:p>
-      <w:pPr>
-        <w:rPr>
-          <w:b/>
-          <w:bCs/>
-        </w:rPr>
-      </w:pPr>
-      <w:r>
-        <w:rPr>
-          <w:b/>
-          <w:bCs/>
-        </w:rPr>
-        <w:t>4. Geneettinen monimuotoisuus</w:t>
+        <w:t>Toinen tärkeä näkökulma on jalostustoiminnan avoimuus ja vastuu. Ostajalla tulisi olla kattava tieto koiran suvusta, mahdollisista perinnöllisistä sairauksista ja jalostajan tavoitteista. Rekisteröity ja vastuullinen jalostustoiminta pyrkii tähän, mutta myös epävirallista ja hallitsematonta jalostusta esiintyy, mikä voi vaarantaa pentujen terveyden ja hyvinvoinnin.</w:t>
       </w:r>
     </w:p>
     <w:p>
       <w:r>
-        <w:t>Geneettisen monimuotoisuuden säilyttäminen on ollut tärkeä tavoite jalostuksessa. Yhteistyötä on tehty kansainvälisesti, ja ulkomaisten koirien käyttö jalostuksessa on lisännyt geenipoolin monipuolisuutta. Tämä on auttanut vähentämään perinnöllisten sairauksien riskiä ja edistänyt rodun terveyttä pitkällä aikavälillä.</w:t>
-      </w:r>
-      <w:r>
-        <w:rPr>
-          <w:rFonts w:ascii="Arial" w:hAnsi="Arial" w:cs="Arial"/>
-        </w:rPr>
-        <w:t>​</w:t>
-      </w:r>
-      <w:hyperlink r:id="rId7" w:tgtFrame="_blank" w:history="1">
-        <w:r>
-          <w:rPr>
-            <w:rStyle w:val="Hyperlinkki"/>
-          </w:rPr>
-          <w:t>Hankikoira.fi</w:t>
-        </w:r>
-      </w:hyperlink>
-    </w:p>
-    <w:p>
-      <w:r>
-        <w:pict w14:anchorId="682E8E7E">
-          <v:rect id="_x0000_i1038" style="width:0;height:1.5pt" o:hralign="center" o:hrstd="t" o:hr="t" fillcolor="#a0a0a0" stroked="f"/>
-        </w:pict>
+        <w:t>Lainsäädännöllä ja valvonnalla on merkittävä rooli koiranjalostuksen eettisyyden varmistamisessa. Suomessa on olemassa eläinsuojelulaki, joka asettaa raamit jalostustoiminnalle. Kuitenkin lain tulkinta ja valvonta voivat olla haasteellisia. Tarvetta olisikin jatkuvalle keskustelulle ja mahdollisesti tiukemmille säädöksille, jotka ohjaavat jalostusta koirien hyvinvoinnin parhaaksi.</w:t>
       </w:r>
     </w:p>
     <w:p>
       <w:r>
-        <w:t>Yhteenvetona voidaan todeta, että suomenlapinkoirien jalostustilanne vuosina 2022–2024 on ollut tasapainoinen. Terveys, luonne ja geneettinen monimuotoisuus ovat olleet jalostuksen keskiössä, ja rodun tulevaisuus näyttää valoisalta.</w:t>
+        <w:t>Yhteenvetona voidaan todeta, että koiranjalostus Suomessa voi olla eettisesti kestävää, kun se perustuu tietoon, vastuullisuuteen ja ensisijaisesti koiran terveyden ja hyvinvoinnin varmistamiseen. Intohimo rodun säilyttämiseen ei saa koskaan ylittää yksilön oikeutta hyvään elämään. Jatkuva kriittinen arviointi ja avoin keskustelu ovat välttämättömiä, jotta koiranjalostus voi todella olla rakkaudesta lajiin, ei riskialtista toimintaa koirien kustannuksella.</w:t>
       </w:r>
     </w:p>
     <w:p/>
